--- a/kbs verslagen/7. Testrapportage/Testrapportage.docx
+++ b/kbs verslagen/7. Testrapportage/Testrapportage.docx
@@ -330,10 +330,7 @@
       </w:r>
       <w:proofErr w:type="spellEnd"/>
       <w:r>
-        <w:t xml:space="preserve"> case: </w:t>
-      </w:r>
-      <w:r>
-        <w:t>Product zoeken</w:t>
+        <w:t xml:space="preserve"> case: Product zoeken</w:t>
       </w:r>
       <w:r>
         <w:br/>
@@ -605,44 +602,6 @@
               <w:t>Succes</w:t>
             </w:r>
           </w:p>
-        </w:tc>
-        <w:tc>
-          <w:tcPr>
-            <w:tcW w:w="1511" w:type="dxa"/>
-          </w:tcPr>
-          <w:p/>
-        </w:tc>
-        <w:tc>
-          <w:tcPr>
-            <w:tcW w:w="1511" w:type="dxa"/>
-          </w:tcPr>
-          <w:p/>
-        </w:tc>
-      </w:tr>
-      <w:tr>
-        <w:tc>
-          <w:tcPr>
-            <w:tcW w:w="1510" w:type="dxa"/>
-          </w:tcPr>
-          <w:p/>
-        </w:tc>
-        <w:tc>
-          <w:tcPr>
-            <w:tcW w:w="1510" w:type="dxa"/>
-          </w:tcPr>
-          <w:p/>
-        </w:tc>
-        <w:tc>
-          <w:tcPr>
-            <w:tcW w:w="1510" w:type="dxa"/>
-          </w:tcPr>
-          <w:p/>
-        </w:tc>
-        <w:tc>
-          <w:tcPr>
-            <w:tcW w:w="1510" w:type="dxa"/>
-          </w:tcPr>
-          <w:p/>
         </w:tc>
         <w:tc>
           <w:tcPr>
@@ -900,44 +859,6 @@
               <w:t>Succes</w:t>
             </w:r>
           </w:p>
-        </w:tc>
-        <w:tc>
-          <w:tcPr>
-            <w:tcW w:w="1511" w:type="dxa"/>
-          </w:tcPr>
-          <w:p/>
-        </w:tc>
-        <w:tc>
-          <w:tcPr>
-            <w:tcW w:w="1511" w:type="dxa"/>
-          </w:tcPr>
-          <w:p/>
-        </w:tc>
-      </w:tr>
-      <w:tr>
-        <w:tc>
-          <w:tcPr>
-            <w:tcW w:w="1510" w:type="dxa"/>
-          </w:tcPr>
-          <w:p/>
-        </w:tc>
-        <w:tc>
-          <w:tcPr>
-            <w:tcW w:w="1510" w:type="dxa"/>
-          </w:tcPr>
-          <w:p/>
-        </w:tc>
-        <w:tc>
-          <w:tcPr>
-            <w:tcW w:w="1510" w:type="dxa"/>
-          </w:tcPr>
-          <w:p/>
-        </w:tc>
-        <w:tc>
-          <w:tcPr>
-            <w:tcW w:w="1510" w:type="dxa"/>
-          </w:tcPr>
-          <w:p/>
         </w:tc>
         <w:tc>
           <w:tcPr>
